--- a/Begrippenlijst.docx
+++ b/Begrippenlijst.docx
@@ -95,21 +95,35 @@
                 <w:szCs w:val="24"/>
               </w:rPr>
             </w:pPr>
+            <w:r>
+              <w:rPr>
+                <w:sz w:val="24"/>
+                <w:szCs w:val="24"/>
+              </w:rPr>
+              <w:t xml:space="preserve">Functioneel Programmeren </w:t>
+            </w:r>
+          </w:p>
+        </w:tc>
+        <w:tc>
+          <w:tcPr>
+            <w:tcW w:w="4508" w:type="dxa"/>
+          </w:tcPr>
+          <w:p>
+            <w:pPr>
+              <w:rPr>
+                <w:sz w:val="24"/>
+                <w:szCs w:val="24"/>
+              </w:rPr>
+            </w:pPr>
+            <w:r>
+              <w:rPr>
+                <w:sz w:val="24"/>
+                <w:szCs w:val="24"/>
+              </w:rPr>
+              <w:t>Een model dat zich richt op een hoger niveau van denken. Dit model doet berekeningen door middel van functies, het enige wat er toe doet is dat het antwoord goed is.</w:t>
+            </w:r>
             <w:bookmarkStart w:id="0" w:name="_GoBack"/>
             <w:bookmarkEnd w:id="0"/>
-          </w:p>
-        </w:tc>
-        <w:tc>
-          <w:tcPr>
-            <w:tcW w:w="4508" w:type="dxa"/>
-          </w:tcPr>
-          <w:p>
-            <w:pPr>
-              <w:rPr>
-                <w:sz w:val="24"/>
-                <w:szCs w:val="24"/>
-              </w:rPr>
-            </w:pPr>
           </w:p>
         </w:tc>
       </w:tr>

--- a/Begrippenlijst.docx
+++ b/Begrippenlijst.docx
@@ -11,7 +11,6 @@
           <w:lang w:val="en-US"/>
         </w:rPr>
       </w:pPr>
-      <w:proofErr w:type="spellStart"/>
       <w:r>
         <w:rPr>
           <w:sz w:val="40"/>
@@ -20,7 +19,6 @@
         </w:rPr>
         <w:t>Begrippenlijst</w:t>
       </w:r>
-      <w:proofErr w:type="spellEnd"/>
     </w:p>
     <w:tbl>
       <w:tblPr>
@@ -122,64 +120,99 @@
               </w:rPr>
               <w:t>Een model dat zich richt op een hoger niveau van denken. Dit model doet berekeningen door middel van functies, het enige wat er toe doet is dat het antwoord goed is.</w:t>
             </w:r>
+          </w:p>
+        </w:tc>
+      </w:tr>
+      <w:tr>
+        <w:tc>
+          <w:tcPr>
+            <w:tcW w:w="4508" w:type="dxa"/>
+          </w:tcPr>
+          <w:p>
+            <w:pPr>
+              <w:rPr>
+                <w:sz w:val="24"/>
+                <w:szCs w:val="24"/>
+              </w:rPr>
+            </w:pPr>
+            <w:r>
+              <w:rPr>
+                <w:sz w:val="24"/>
+                <w:szCs w:val="24"/>
+              </w:rPr>
+              <w:t>Markdownfiles</w:t>
+            </w:r>
+          </w:p>
+        </w:tc>
+        <w:tc>
+          <w:tcPr>
+            <w:tcW w:w="4508" w:type="dxa"/>
+          </w:tcPr>
+          <w:p>
+            <w:pPr>
+              <w:rPr>
+                <w:sz w:val="24"/>
+                <w:szCs w:val="24"/>
+              </w:rPr>
+            </w:pPr>
+            <w:r>
+              <w:rPr>
+                <w:sz w:val="24"/>
+                <w:szCs w:val="24"/>
+              </w:rPr>
+              <w:t>md files die direct aa</w:t>
+            </w:r>
+            <w:r>
+              <w:rPr>
+                <w:sz w:val="24"/>
+                <w:szCs w:val="24"/>
+              </w:rPr>
+              <w:t>ngepast kunnen worden via GitHub.</w:t>
+            </w:r>
+          </w:p>
+        </w:tc>
+      </w:tr>
+      <w:tr>
+        <w:tc>
+          <w:tcPr>
+            <w:tcW w:w="4508" w:type="dxa"/>
+          </w:tcPr>
+          <w:p>
+            <w:pPr>
+              <w:rPr>
+                <w:sz w:val="24"/>
+                <w:szCs w:val="24"/>
+              </w:rPr>
+            </w:pPr>
+            <w:r>
+              <w:rPr>
+                <w:sz w:val="24"/>
+                <w:szCs w:val="24"/>
+              </w:rPr>
+              <w:t>Diffs</w:t>
+            </w:r>
+          </w:p>
+        </w:tc>
+        <w:tc>
+          <w:tcPr>
+            <w:tcW w:w="4508" w:type="dxa"/>
+          </w:tcPr>
+          <w:p>
+            <w:pPr>
+              <w:rPr>
+                <w:sz w:val="24"/>
+                <w:szCs w:val="24"/>
+              </w:rPr>
+            </w:pPr>
+            <w:r>
+              <w:rPr>
+                <w:sz w:val="24"/>
+                <w:szCs w:val="24"/>
+              </w:rPr>
+              <w:t>Verschillen tussen bestanden.</w:t>
+            </w:r>
             <w:bookmarkStart w:id="0" w:name="_GoBack"/>
             <w:bookmarkEnd w:id="0"/>
-          </w:p>
-        </w:tc>
-      </w:tr>
-      <w:tr>
-        <w:tc>
-          <w:tcPr>
-            <w:tcW w:w="4508" w:type="dxa"/>
-          </w:tcPr>
-          <w:p>
-            <w:pPr>
-              <w:rPr>
-                <w:sz w:val="24"/>
-                <w:szCs w:val="24"/>
-              </w:rPr>
-            </w:pPr>
-          </w:p>
-        </w:tc>
-        <w:tc>
-          <w:tcPr>
-            <w:tcW w:w="4508" w:type="dxa"/>
-          </w:tcPr>
-          <w:p>
-            <w:pPr>
-              <w:rPr>
-                <w:sz w:val="24"/>
-                <w:szCs w:val="24"/>
-              </w:rPr>
-            </w:pPr>
-          </w:p>
-        </w:tc>
-      </w:tr>
-      <w:tr>
-        <w:tc>
-          <w:tcPr>
-            <w:tcW w:w="4508" w:type="dxa"/>
-          </w:tcPr>
-          <w:p>
-            <w:pPr>
-              <w:rPr>
-                <w:sz w:val="24"/>
-                <w:szCs w:val="24"/>
-              </w:rPr>
-            </w:pPr>
-          </w:p>
-        </w:tc>
-        <w:tc>
-          <w:tcPr>
-            <w:tcW w:w="4508" w:type="dxa"/>
-          </w:tcPr>
-          <w:p>
-            <w:pPr>
-              <w:rPr>
-                <w:sz w:val="24"/>
-                <w:szCs w:val="24"/>
-              </w:rPr>
-            </w:pPr>
           </w:p>
         </w:tc>
       </w:tr>
@@ -562,6 +595,7 @@
     <w:lsdException w:name="HTML Sample" w:semiHidden="1" w:unhideWhenUsed="1"/>
     <w:lsdException w:name="HTML Typewriter" w:semiHidden="1" w:unhideWhenUsed="1"/>
     <w:lsdException w:name="HTML Variable" w:semiHidden="1" w:unhideWhenUsed="1"/>
+    <w:lsdException w:name="Normal Table" w:semiHidden="1" w:unhideWhenUsed="1"/>
     <w:lsdException w:name="annotation subject" w:semiHidden="1" w:unhideWhenUsed="1"/>
     <w:lsdException w:name="No List" w:semiHidden="1" w:unhideWhenUsed="1"/>
     <w:lsdException w:name="Outline List 1" w:semiHidden="1" w:unhideWhenUsed="1"/>
@@ -608,8 +642,10 @@
     <w:lsdException w:name="Table Subtle 2" w:semiHidden="1" w:unhideWhenUsed="1"/>
     <w:lsdException w:name="Table Web 1" w:semiHidden="1" w:unhideWhenUsed="1"/>
     <w:lsdException w:name="Table Web 2" w:semiHidden="1" w:unhideWhenUsed="1"/>
+    <w:lsdException w:name="Table Web 3" w:semiHidden="1" w:unhideWhenUsed="1"/>
     <w:lsdException w:name="Balloon Text" w:semiHidden="1" w:unhideWhenUsed="1"/>
     <w:lsdException w:name="Table Grid" w:uiPriority="39"/>
+    <w:lsdException w:name="Table Theme" w:semiHidden="1" w:unhideWhenUsed="1"/>
     <w:lsdException w:name="Placeholder Text" w:semiHidden="1"/>
     <w:lsdException w:name="No Spacing" w:uiPriority="1" w:qFormat="1"/>
     <w:lsdException w:name="Light Shading" w:uiPriority="60"/>
